--- a/해석/7괘.docx
+++ b/해석/7괘.docx
@@ -7,7 +7,7 @@
         <w:pStyle w:val="Title"/>
       </w:pPr>
       <w:r>
-        <w:t>7괘 : 222212 : 지수사(地水師)</w:t>
+        <w:t>7괘 - 지수사 - 212222</w:t>
       </w:r>
     </w:p>
     <w:p>
